--- a/Docs/Observaciones-Lab 8.docx
+++ b/Docs/Observaciones-Lab 8.docx
@@ -4,7 +4,7 @@
   <w:body>
     <w:p>
       <w:pPr>
-        <w:pStyle w:val="Title"/>
+        <w:pStyle w:val="Ttulo"/>
         <w:jc w:val="center"/>
         <w:rPr>
           <w:b/>
@@ -37,14 +37,35 @@
           <w:noProof w:val="0"/>
           <w:lang w:val="es-CO"/>
         </w:rPr>
-        <w:t xml:space="preserve">Estudiante </w:t>
-      </w:r>
-      <w:r>
-        <w:rPr>
-          <w:noProof w:val="0"/>
-          <w:lang w:val="es-CO"/>
-        </w:rPr>
-        <w:t>1 Cod XXXX</w:t>
+        <w:t>Sofía López</w:t>
+      </w:r>
+      <w:r>
+        <w:rPr>
+          <w:noProof w:val="0"/>
+          <w:lang w:val="es-CO"/>
+        </w:rPr>
+        <w:t xml:space="preserve"> </w:t>
+      </w:r>
+      <w:r>
+        <w:rPr>
+          <w:noProof w:val="0"/>
+          <w:lang w:val="es-CO"/>
+        </w:rPr>
+        <w:t xml:space="preserve">García </w:t>
+      </w:r>
+      <w:r>
+        <w:rPr>
+          <w:noProof w:val="0"/>
+          <w:lang w:val="es-CO"/>
+        </w:rPr>
+        <w:t xml:space="preserve">Cod </w:t>
+      </w:r>
+      <w:r>
+        <w:rPr>
+          <w:noProof w:val="0"/>
+          <w:lang w:val="es-CO"/>
+        </w:rPr>
+        <w:t>201922558</w:t>
       </w:r>
     </w:p>
     <w:p>
@@ -61,19 +82,33 @@
           <w:noProof w:val="0"/>
           <w:lang w:val="es-CO"/>
         </w:rPr>
-        <w:t xml:space="preserve">Estudiante </w:t>
-      </w:r>
-      <w:r>
-        <w:rPr>
-          <w:noProof w:val="0"/>
-          <w:lang w:val="es-CO"/>
-        </w:rPr>
-        <w:t>2 Cod XXXX</w:t>
-      </w:r>
-    </w:p>
-    <w:p>
-      <w:pPr>
-        <w:pStyle w:val="Heading1"/>
+        <w:t>Jonathan Rivera</w:t>
+      </w:r>
+      <w:r>
+        <w:rPr>
+          <w:noProof w:val="0"/>
+          <w:lang w:val="es-CO"/>
+        </w:rPr>
+        <w:t xml:space="preserve"> </w:t>
+      </w:r>
+      <w:r>
+        <w:rPr>
+          <w:noProof w:val="0"/>
+          <w:lang w:val="es-CO"/>
+        </w:rPr>
+        <w:t xml:space="preserve"> Cod </w:t>
+      </w:r>
+      <w:r>
+        <w:rPr>
+          <w:noProof w:val="0"/>
+          <w:lang w:val="es-CO"/>
+        </w:rPr>
+        <w:t>202022864</w:t>
+      </w:r>
+    </w:p>
+    <w:p>
+      <w:pPr>
+        <w:pStyle w:val="Ttulo1"/>
         <w:rPr>
           <w:b/>
           <w:bCs/>
@@ -93,7 +128,7 @@
     </w:p>
     <w:p>
       <w:pPr>
-        <w:pStyle w:val="ListParagraph"/>
+        <w:pStyle w:val="Prrafodelista"/>
         <w:numPr>
           <w:ilvl w:val="0"/>
           <w:numId w:val="12"/>
@@ -115,7 +150,7 @@
     </w:p>
     <w:p>
       <w:pPr>
-        <w:pStyle w:val="ListParagraph"/>
+        <w:pStyle w:val="Prrafodelista"/>
         <w:spacing w:after="0"/>
         <w:jc w:val="both"/>
         <w:rPr>
@@ -126,7 +161,7 @@
     </w:p>
     <w:p>
       <w:pPr>
-        <w:pStyle w:val="ListParagraph"/>
+        <w:pStyle w:val="Prrafodelista"/>
         <w:spacing w:after="0"/>
         <w:jc w:val="both"/>
         <w:rPr>
@@ -134,10 +169,147 @@
           <w:lang w:val="es-CO"/>
         </w:rPr>
       </w:pPr>
-    </w:p>
-    <w:p>
-      <w:pPr>
-        <w:pStyle w:val="ListParagraph"/>
+      <w:r>
+        <w:rPr>
+          <w:rFonts w:ascii="Dax-Regular" w:hAnsi="Dax-Regular"/>
+          <w:lang w:val="es-CO"/>
+        </w:rPr>
+        <w:t>Para comentar respecto a la relación que poseen estos dos datos, es necesario explicar que representan cada uno de estos. Por una parte, el número de elementos en el árbol representa el número de nodos que posee este árbol binario. Por otra parte, la altura del árbol representa el número del máximo nivel (donde se encuentra la hoja más baja del árbol) + 1. Ya contando con la definición de los conceptos, se puede deducir de la relación entre número de nodos (1177) y la altura del árbol (29) que el árbol no se encuentra lleno.</w:t>
+      </w:r>
+    </w:p>
+    <w:p>
+      <w:pPr>
+        <w:pStyle w:val="Prrafodelista"/>
+        <w:spacing w:after="0"/>
+        <w:jc w:val="both"/>
+        <w:rPr>
+          <w:rFonts w:ascii="Dax-Regular" w:hAnsi="Dax-Regular"/>
+          <w:lang w:val="es-CO"/>
+        </w:rPr>
+      </w:pPr>
+    </w:p>
+    <w:p>
+      <w:pPr>
+        <w:pStyle w:val="Prrafodelista"/>
+        <w:spacing w:after="0"/>
+        <w:jc w:val="both"/>
+        <w:rPr>
+          <w:rFonts w:ascii="Dax-Regular" w:hAnsi="Dax-Regular"/>
+          <w:lang w:val="es-CO"/>
+        </w:rPr>
+      </w:pPr>
+      <w:r>
+        <w:rPr>
+          <w:rFonts w:ascii="Dax-Regular" w:hAnsi="Dax-Regular"/>
+          <w:lang w:val="es-CO"/>
+        </w:rPr>
+        <w:t>Lo anterior se puede entender por que para que un árbol se encuentre lleno, todos los árboles tienen que tener sus dos hijos y por lo tanto todos los niveles tienen que estar llenos, como cada nivel lleno tiene una cantidad de nodos correspondientes a las potencias de 2 (que aumenta cuando se pasa a un nivel mas bajo), el numero total de nodos va a ser la sumatoria de las potencias de 2 hasta llegar a 2*n, donde n representa la altura del árbol, lo que nos da a entender que la formula para calcular el número máximo de nodos es 2(n+1)-1, y que por lo tanto el máximo de nodos para un árbol que posee una altura de 29 es igual a: 2(29+1)-1 = 2*30 -1 = 1073741824 – 1=  1073741823. De todo lo anterior se puede concluir que no se trata de un árbol lleno, sin embargo, se necesitaría más información para saber si el árbol se encuentra balanceado.</w:t>
+      </w:r>
+    </w:p>
+    <w:p>
+      <w:pPr>
+        <w:pStyle w:val="Prrafodelista"/>
+        <w:spacing w:after="0"/>
+        <w:jc w:val="both"/>
+        <w:rPr>
+          <w:rFonts w:ascii="Dax-Regular" w:hAnsi="Dax-Regular"/>
+          <w:lang w:val="es-CO"/>
+        </w:rPr>
+      </w:pPr>
+    </w:p>
+    <w:p>
+      <w:pPr>
+        <w:pStyle w:val="Prrafodelista"/>
+        <w:spacing w:after="0"/>
+        <w:jc w:val="both"/>
+        <w:rPr>
+          <w:rFonts w:ascii="Dax-Regular" w:hAnsi="Dax-Regular"/>
+          <w:lang w:val="es-CO"/>
+        </w:rPr>
+      </w:pPr>
+      <w:r>
+        <w:rPr>
+          <w:rFonts w:ascii="Dax-Regular" w:hAnsi="Dax-Regular"/>
+          <w:lang w:val="es-CO"/>
+        </w:rPr>
+        <w:t>También, ya que la máxima altura posible del árbol esta representada por n-1, donde n es la cantidad de nodos, se entiende que este árbol binario no se trata de una lista encadenada, que es la estructura que representa el árbol cuando posee su altura máxima, que en este caso seria 1176 (la altura en este caso es 29)</w:t>
+      </w:r>
+      <w:r>
+        <w:rPr>
+          <w:lang w:val="es-CO"/>
+        </w:rPr>
+        <w:t xml:space="preserve"> </w:t>
+      </w:r>
+      <w:r>
+        <w:rPr>
+          <w:rFonts w:ascii="Dax-Regular" w:hAnsi="Dax-Regular"/>
+          <w:lang w:val="es-CO"/>
+        </w:rPr>
+        <w:t>Para comentar respecto a la relación que poseen estos dos datos, es necesario explicar que representan cada uno de estos. Por una parte, el número de elementos en el árbol representa el número de nodos que posee este árbol binario. Por otra parte, la altura del árbol representa el número del máximo nivel (donde se encuentra la hoja más baja del árbol) + 1. Ya contando con la definición de los conceptos, se puede deducir de la relación entre número de nodos (1177) y la altura del árbol (29) que el árbol no se encuentra lleno.</w:t>
+      </w:r>
+    </w:p>
+    <w:p>
+      <w:pPr>
+        <w:pStyle w:val="Prrafodelista"/>
+        <w:spacing w:after="0"/>
+        <w:jc w:val="both"/>
+        <w:rPr>
+          <w:rFonts w:ascii="Dax-Regular" w:hAnsi="Dax-Regular"/>
+          <w:lang w:val="es-CO"/>
+        </w:rPr>
+      </w:pPr>
+    </w:p>
+    <w:p>
+      <w:pPr>
+        <w:pStyle w:val="Prrafodelista"/>
+        <w:spacing w:after="0"/>
+        <w:jc w:val="both"/>
+        <w:rPr>
+          <w:rFonts w:ascii="Dax-Regular" w:hAnsi="Dax-Regular"/>
+          <w:lang w:val="es-CO"/>
+        </w:rPr>
+      </w:pPr>
+      <w:r>
+        <w:rPr>
+          <w:rFonts w:ascii="Dax-Regular" w:hAnsi="Dax-Regular"/>
+          <w:lang w:val="es-CO"/>
+        </w:rPr>
+        <w:t>Lo anterior se puede entender por que para que un árbol se encuentre lleno, todos los árboles tienen que tener sus dos hijos y por lo tanto todos los niveles tienen que estar llenos, como cada nivel lleno tiene una cantidad de nodos correspondientes a las potencias de 2 (que aumenta cuando se pasa a un nivel mas bajo), el numero total de nodos va a ser la sumatoria de las potencias de 2 hasta llegar a 2*n, donde n representa la altura del árbol, lo que nos da a entender que la formula para calcular el número máximo de nodos es 2(n+1)-1, y que por lo tanto el máximo de nodos para un árbol que posee una altura de 29 es igual a: 2(29+1)-1 = 2*30 -1 = 1073741824 – 1=  1073741823. De todo lo anterior se puede concluir que no se trata de un árbol lleno, sin embargo, se necesitaría más información para saber si el árbol se encuentra balanceado.</w:t>
+      </w:r>
+    </w:p>
+    <w:p>
+      <w:pPr>
+        <w:pStyle w:val="Prrafodelista"/>
+        <w:spacing w:after="0"/>
+        <w:jc w:val="both"/>
+        <w:rPr>
+          <w:rFonts w:ascii="Dax-Regular" w:hAnsi="Dax-Regular"/>
+          <w:lang w:val="es-CO"/>
+        </w:rPr>
+      </w:pPr>
+      <w:r>
+        <w:rPr>
+          <w:rFonts w:ascii="Dax-Regular" w:hAnsi="Dax-Regular"/>
+          <w:lang w:val="es-CO"/>
+        </w:rPr>
+        <w:lastRenderedPageBreak/>
+        <w:t>También, ya que la máxima altura posible del árbol esta representada por n-1, donde n es la cantidad de nodos, se entiende que este árbol binario no se trata de una lista encadenada, que es la estructura que representa el árbol cuando posee su altura máxima, que en este caso seria 1176 (la altura en este caso es 29)</w:t>
+      </w:r>
+    </w:p>
+    <w:p>
+      <w:pPr>
+        <w:pStyle w:val="Prrafodelista"/>
+        <w:spacing w:after="0"/>
+        <w:jc w:val="both"/>
+        <w:rPr>
+          <w:rFonts w:ascii="Dax-Regular" w:hAnsi="Dax-Regular"/>
+          <w:lang w:val="es-CO"/>
+        </w:rPr>
+      </w:pPr>
+    </w:p>
+    <w:p>
+      <w:pPr>
+        <w:pStyle w:val="Prrafodelista"/>
         <w:numPr>
           <w:ilvl w:val="0"/>
           <w:numId w:val="12"/>
@@ -159,25 +331,55 @@
     </w:p>
     <w:p>
       <w:pPr>
-        <w:pStyle w:val="ListParagraph"/>
-        <w:rPr>
-          <w:rFonts w:ascii="Dax-Regular" w:hAnsi="Dax-Regular"/>
-          <w:lang w:val="es-CO"/>
-        </w:rPr>
-      </w:pPr>
-    </w:p>
-    <w:p>
-      <w:pPr>
-        <w:pStyle w:val="ListParagraph"/>
-        <w:rPr>
-          <w:rFonts w:ascii="Dax-Regular" w:hAnsi="Dax-Regular"/>
-          <w:lang w:val="es-CO"/>
-        </w:rPr>
-      </w:pPr>
-    </w:p>
-    <w:p>
-      <w:pPr>
-        <w:pStyle w:val="ListParagraph"/>
+        <w:spacing w:after="0"/>
+        <w:jc w:val="both"/>
+        <w:rPr>
+          <w:rFonts w:ascii="Dax-Regular" w:hAnsi="Dax-Regular"/>
+          <w:lang w:val="es-CO"/>
+        </w:rPr>
+      </w:pPr>
+    </w:p>
+    <w:p>
+      <w:pPr>
+        <w:spacing w:after="0"/>
+        <w:ind w:left="720"/>
+        <w:jc w:val="both"/>
+        <w:rPr>
+          <w:rFonts w:ascii="Dax-Regular" w:hAnsi="Dax-Regular"/>
+          <w:lang w:val="es-CO"/>
+        </w:rPr>
+      </w:pPr>
+      <w:r>
+        <w:rPr>
+          <w:rFonts w:ascii="Dax-Regular" w:hAnsi="Dax-Regular"/>
+          <w:lang w:val="es-CO"/>
+        </w:rPr>
+        <w:t>El tiempo de respuesta sería mayor en una tabla de hash porque la complejidad temporal asociada a la selección de un subconjunto de llaves en un rango (en este caso las fechas) sería muy alta. Esto sucede porque las tablas de hash no tienen orden, entonces no es eficiente utilizarla para implementar tablas de símbolos ordenadas ya que se tiene que recorrer toda la tabla para obtener todos y cada uno de los casos posibles.</w:t>
+      </w:r>
+    </w:p>
+    <w:p>
+      <w:pPr>
+        <w:spacing w:after="0"/>
+        <w:ind w:left="720"/>
+        <w:jc w:val="both"/>
+        <w:rPr>
+          <w:rFonts w:ascii="Dax-Regular" w:hAnsi="Dax-Regular"/>
+          <w:lang w:val="es-CO"/>
+        </w:rPr>
+      </w:pPr>
+    </w:p>
+    <w:p>
+      <w:pPr>
+        <w:pStyle w:val="Prrafodelista"/>
+        <w:rPr>
+          <w:rFonts w:ascii="Dax-Regular" w:hAnsi="Dax-Regular"/>
+          <w:lang w:val="es-CO"/>
+        </w:rPr>
+      </w:pPr>
+    </w:p>
+    <w:p>
+      <w:pPr>
+        <w:pStyle w:val="Prrafodelista"/>
         <w:numPr>
           <w:ilvl w:val="0"/>
           <w:numId w:val="12"/>
@@ -199,16 +401,6 @@
     </w:p>
     <w:p>
       <w:pPr>
-        <w:pStyle w:val="ListParagraph"/>
-        <w:rPr>
-          <w:rFonts w:ascii="Dax-Regular" w:hAnsi="Dax-Regular"/>
-          <w:lang w:val="es-CO"/>
-        </w:rPr>
-      </w:pPr>
-    </w:p>
-    <w:p>
-      <w:pPr>
-        <w:pStyle w:val="ListParagraph"/>
         <w:spacing w:after="0"/>
         <w:jc w:val="both"/>
         <w:rPr>
@@ -216,6 +408,1274 @@
           <w:lang w:val="es-CO"/>
         </w:rPr>
       </w:pPr>
+    </w:p>
+    <w:p>
+      <w:pPr>
+        <w:spacing w:after="0"/>
+        <w:ind w:left="720"/>
+        <w:jc w:val="both"/>
+        <w:rPr>
+          <w:rFonts w:ascii="Dax-Regular" w:hAnsi="Dax-Regular"/>
+          <w:lang w:val="es-CO"/>
+        </w:rPr>
+      </w:pPr>
+    </w:p>
+    <w:p>
+      <w:pPr>
+        <w:spacing w:after="0"/>
+        <w:ind w:left="720"/>
+        <w:jc w:val="both"/>
+        <w:rPr>
+          <w:rFonts w:ascii="Dax-Regular" w:hAnsi="Dax-Regular"/>
+          <w:lang w:val="es-CO"/>
+        </w:rPr>
+      </w:pPr>
+      <w:r>
+        <w:rPr>
+          <w:rFonts w:ascii="Dax-Regular" w:hAnsi="Dax-Regular"/>
+          <w:lang w:val="es-CO"/>
+        </w:rPr>
+        <w:t>Se utiliza del TAD map(ordered): values() que es om.values() llamando a orderedmap.py como om</w:t>
+      </w:r>
+    </w:p>
+    <w:p>
+      <w:pPr>
+        <w:spacing w:after="0"/>
+        <w:ind w:left="720"/>
+        <w:jc w:val="both"/>
+        <w:rPr>
+          <w:rFonts w:ascii="Dax-Regular" w:hAnsi="Dax-Regular"/>
+          <w:lang w:val="es-CO"/>
+        </w:rPr>
+      </w:pPr>
+    </w:p>
+    <w:p>
+      <w:pPr>
+        <w:spacing w:after="0"/>
+        <w:ind w:left="720"/>
+        <w:jc w:val="both"/>
+        <w:rPr>
+          <w:rFonts w:ascii="Dax-Regular" w:hAnsi="Dax-Regular"/>
+          <w:lang w:val="es-CO"/>
+        </w:rPr>
+      </w:pPr>
+      <w:r>
+        <w:rPr>
+          <w:rFonts w:ascii="Dax-Regular" w:hAnsi="Dax-Regular"/>
+          <w:lang w:val="es-CO"/>
+        </w:rPr>
+        <w:t>Más específicamente</w:t>
+      </w:r>
+      <w:r>
+        <w:rPr>
+          <w:rFonts w:ascii="Dax-Regular" w:hAnsi="Dax-Regular"/>
+          <w:lang w:val="es-CO"/>
+        </w:rPr>
+        <w:t>:</w:t>
+      </w:r>
+    </w:p>
+    <w:p>
+      <w:pPr>
+        <w:spacing w:after="0"/>
+        <w:ind w:left="720"/>
+        <w:jc w:val="both"/>
+        <w:rPr>
+          <w:rFonts w:ascii="Dax-Regular" w:hAnsi="Dax-Regular"/>
+          <w:lang w:val="es-CO"/>
+        </w:rPr>
+      </w:pPr>
+    </w:p>
+    <w:p>
+      <w:pPr>
+        <w:spacing w:after="0"/>
+        <w:ind w:left="720"/>
+        <w:jc w:val="both"/>
+        <w:rPr>
+          <w:rFonts w:ascii="Dax-Regular" w:hAnsi="Dax-Regular"/>
+          <w:lang w:val="es-CO"/>
+        </w:rPr>
+      </w:pPr>
+      <w:r>
+        <w:rPr>
+          <w:rFonts w:ascii="Dax-Regular" w:hAnsi="Dax-Regular"/>
+          <w:lang w:val="es-CO"/>
+        </w:rPr>
+        <w:t>En el view:</w:t>
+      </w:r>
+    </w:p>
+    <w:p>
+      <w:pPr>
+        <w:shd w:val="clear" w:color="auto" w:fill="1E1E1E"/>
+        <w:spacing w:after="0" w:line="270" w:lineRule="atLeast"/>
+        <w:ind w:firstLine="720"/>
+        <w:rPr>
+          <w:rFonts w:ascii="Menlo" w:eastAsia="Times New Roman" w:hAnsi="Menlo" w:cs="Menlo"/>
+          <w:noProof w:val="0"/>
+          <w:color w:val="D4D4D4"/>
+          <w:sz w:val="18"/>
+          <w:szCs w:val="18"/>
+          <w:lang w:eastAsia="es-MX"/>
+        </w:rPr>
+      </w:pPr>
+      <w:proofErr w:type="spellStart"/>
+      <w:proofErr w:type="gramStart"/>
+      <w:r>
+        <w:rPr>
+          <w:rFonts w:ascii="Menlo" w:eastAsia="Times New Roman" w:hAnsi="Menlo" w:cs="Menlo"/>
+          <w:noProof w:val="0"/>
+          <w:color w:val="D4D4D4"/>
+          <w:sz w:val="18"/>
+          <w:szCs w:val="18"/>
+          <w:lang w:eastAsia="es-MX"/>
+        </w:rPr>
+        <w:t>controller.getCrimesByRange</w:t>
+      </w:r>
+      <w:proofErr w:type="spellEnd"/>
+      <w:proofErr w:type="gramEnd"/>
+      <w:r>
+        <w:rPr>
+          <w:rFonts w:ascii="Menlo" w:eastAsia="Times New Roman" w:hAnsi="Menlo" w:cs="Menlo"/>
+          <w:noProof w:val="0"/>
+          <w:color w:val="D4D4D4"/>
+          <w:sz w:val="18"/>
+          <w:szCs w:val="18"/>
+          <w:lang w:eastAsia="es-MX"/>
+        </w:rPr>
+        <w:t>(</w:t>
+      </w:r>
+      <w:proofErr w:type="spellStart"/>
+      <w:r>
+        <w:rPr>
+          <w:rFonts w:ascii="Menlo" w:eastAsia="Times New Roman" w:hAnsi="Menlo" w:cs="Menlo"/>
+          <w:noProof w:val="0"/>
+          <w:color w:val="D4D4D4"/>
+          <w:sz w:val="18"/>
+          <w:szCs w:val="18"/>
+          <w:lang w:eastAsia="es-MX"/>
+        </w:rPr>
+        <w:t>cont</w:t>
+      </w:r>
+      <w:proofErr w:type="spellEnd"/>
+      <w:r>
+        <w:rPr>
+          <w:rFonts w:ascii="Menlo" w:eastAsia="Times New Roman" w:hAnsi="Menlo" w:cs="Menlo"/>
+          <w:noProof w:val="0"/>
+          <w:color w:val="D4D4D4"/>
+          <w:sz w:val="18"/>
+          <w:szCs w:val="18"/>
+          <w:lang w:eastAsia="es-MX"/>
+        </w:rPr>
+        <w:t xml:space="preserve">, </w:t>
+      </w:r>
+      <w:proofErr w:type="spellStart"/>
+      <w:r>
+        <w:rPr>
+          <w:rFonts w:ascii="Menlo" w:eastAsia="Times New Roman" w:hAnsi="Menlo" w:cs="Menlo"/>
+          <w:noProof w:val="0"/>
+          <w:color w:val="D4D4D4"/>
+          <w:sz w:val="18"/>
+          <w:szCs w:val="18"/>
+          <w:lang w:eastAsia="es-MX"/>
+        </w:rPr>
+        <w:t>initialDate</w:t>
+      </w:r>
+      <w:proofErr w:type="spellEnd"/>
+      <w:r>
+        <w:rPr>
+          <w:rFonts w:ascii="Menlo" w:eastAsia="Times New Roman" w:hAnsi="Menlo" w:cs="Menlo"/>
+          <w:noProof w:val="0"/>
+          <w:color w:val="D4D4D4"/>
+          <w:sz w:val="18"/>
+          <w:szCs w:val="18"/>
+          <w:lang w:eastAsia="es-MX"/>
+        </w:rPr>
+        <w:t xml:space="preserve">, </w:t>
+      </w:r>
+      <w:proofErr w:type="spellStart"/>
+      <w:r>
+        <w:rPr>
+          <w:rFonts w:ascii="Menlo" w:eastAsia="Times New Roman" w:hAnsi="Menlo" w:cs="Menlo"/>
+          <w:noProof w:val="0"/>
+          <w:color w:val="D4D4D4"/>
+          <w:sz w:val="18"/>
+          <w:szCs w:val="18"/>
+          <w:lang w:eastAsia="es-MX"/>
+        </w:rPr>
+        <w:t>finalDate</w:t>
+      </w:r>
+      <w:proofErr w:type="spellEnd"/>
+      <w:r>
+        <w:rPr>
+          <w:rFonts w:ascii="Menlo" w:eastAsia="Times New Roman" w:hAnsi="Menlo" w:cs="Menlo"/>
+          <w:noProof w:val="0"/>
+          <w:color w:val="D4D4D4"/>
+          <w:sz w:val="18"/>
+          <w:szCs w:val="18"/>
+          <w:lang w:eastAsia="es-MX"/>
+        </w:rPr>
+        <w:t>)</w:t>
+      </w:r>
+    </w:p>
+    <w:p>
+      <w:pPr>
+        <w:spacing w:after="0"/>
+        <w:ind w:left="720"/>
+        <w:jc w:val="both"/>
+        <w:rPr>
+          <w:rFonts w:ascii="Dax-Regular" w:hAnsi="Dax-Regular"/>
+        </w:rPr>
+      </w:pPr>
+    </w:p>
+    <w:p>
+      <w:pPr>
+        <w:pStyle w:val="Prrafodelista"/>
+        <w:rPr>
+          <w:rFonts w:ascii="Dax-Regular" w:hAnsi="Dax-Regular"/>
+        </w:rPr>
+      </w:pPr>
+      <w:proofErr w:type="spellStart"/>
+      <w:r>
+        <w:rPr>
+          <w:rFonts w:ascii="Dax-Regular" w:hAnsi="Dax-Regular"/>
+        </w:rPr>
+        <w:t>En</w:t>
+      </w:r>
+      <w:proofErr w:type="spellEnd"/>
+      <w:r>
+        <w:rPr>
+          <w:rFonts w:ascii="Dax-Regular" w:hAnsi="Dax-Regular"/>
+        </w:rPr>
+        <w:t xml:space="preserve"> el controller:</w:t>
+      </w:r>
+    </w:p>
+    <w:p>
+      <w:pPr>
+        <w:shd w:val="clear" w:color="auto" w:fill="1E1E1E"/>
+        <w:spacing w:after="0" w:line="270" w:lineRule="atLeast"/>
+        <w:rPr>
+          <w:rFonts w:ascii="Menlo" w:eastAsia="Times New Roman" w:hAnsi="Menlo" w:cs="Menlo"/>
+          <w:noProof w:val="0"/>
+          <w:color w:val="D4D4D4"/>
+          <w:sz w:val="18"/>
+          <w:szCs w:val="18"/>
+          <w:lang w:eastAsia="es-MX"/>
+        </w:rPr>
+      </w:pPr>
+      <w:proofErr w:type="spellStart"/>
+      <w:proofErr w:type="gramStart"/>
+      <w:r>
+        <w:rPr>
+          <w:rFonts w:ascii="Menlo" w:eastAsia="Times New Roman" w:hAnsi="Menlo" w:cs="Menlo"/>
+          <w:noProof w:val="0"/>
+          <w:color w:val="D4D4D4"/>
+          <w:sz w:val="18"/>
+          <w:szCs w:val="18"/>
+          <w:lang w:eastAsia="es-MX"/>
+        </w:rPr>
+        <w:t>model.getCrimesByRange</w:t>
+      </w:r>
+      <w:proofErr w:type="spellEnd"/>
+      <w:proofErr w:type="gramEnd"/>
+      <w:r>
+        <w:rPr>
+          <w:rFonts w:ascii="Menlo" w:eastAsia="Times New Roman" w:hAnsi="Menlo" w:cs="Menlo"/>
+          <w:noProof w:val="0"/>
+          <w:color w:val="D4D4D4"/>
+          <w:sz w:val="18"/>
+          <w:szCs w:val="18"/>
+          <w:lang w:eastAsia="es-MX"/>
+        </w:rPr>
+        <w:t xml:space="preserve">(analyzer, </w:t>
+      </w:r>
+      <w:proofErr w:type="spellStart"/>
+      <w:r>
+        <w:rPr>
+          <w:rFonts w:ascii="Menlo" w:eastAsia="Times New Roman" w:hAnsi="Menlo" w:cs="Menlo"/>
+          <w:noProof w:val="0"/>
+          <w:color w:val="D4D4D4"/>
+          <w:sz w:val="18"/>
+          <w:szCs w:val="18"/>
+          <w:lang w:eastAsia="es-MX"/>
+        </w:rPr>
+        <w:t>initialDate.date</w:t>
+      </w:r>
+      <w:proofErr w:type="spellEnd"/>
+      <w:r>
+        <w:rPr>
+          <w:rFonts w:ascii="Menlo" w:eastAsia="Times New Roman" w:hAnsi="Menlo" w:cs="Menlo"/>
+          <w:noProof w:val="0"/>
+          <w:color w:val="D4D4D4"/>
+          <w:sz w:val="18"/>
+          <w:szCs w:val="18"/>
+          <w:lang w:eastAsia="es-MX"/>
+        </w:rPr>
+        <w:t>(),</w:t>
+      </w:r>
+    </w:p>
+    <w:p>
+      <w:pPr>
+        <w:shd w:val="clear" w:color="auto" w:fill="1E1E1E"/>
+        <w:spacing w:after="0" w:line="270" w:lineRule="atLeast"/>
+        <w:rPr>
+          <w:rFonts w:ascii="Menlo" w:eastAsia="Times New Roman" w:hAnsi="Menlo" w:cs="Menlo"/>
+          <w:noProof w:val="0"/>
+          <w:color w:val="D4D4D4"/>
+          <w:sz w:val="18"/>
+          <w:szCs w:val="18"/>
+          <w:lang w:eastAsia="es-MX"/>
+        </w:rPr>
+      </w:pPr>
+      <w:r>
+        <w:rPr>
+          <w:rFonts w:ascii="Menlo" w:eastAsia="Times New Roman" w:hAnsi="Menlo" w:cs="Menlo"/>
+          <w:noProof w:val="0"/>
+          <w:color w:val="D4D4D4"/>
+          <w:sz w:val="18"/>
+          <w:szCs w:val="18"/>
+          <w:lang w:eastAsia="es-MX"/>
+        </w:rPr>
+        <w:t xml:space="preserve">                                  </w:t>
+      </w:r>
+      <w:proofErr w:type="spellStart"/>
+      <w:r>
+        <w:rPr>
+          <w:rFonts w:ascii="Menlo" w:eastAsia="Times New Roman" w:hAnsi="Menlo" w:cs="Menlo"/>
+          <w:noProof w:val="0"/>
+          <w:color w:val="D4D4D4"/>
+          <w:sz w:val="18"/>
+          <w:szCs w:val="18"/>
+          <w:lang w:eastAsia="es-MX"/>
+        </w:rPr>
+        <w:t>finalDate.date</w:t>
+      </w:r>
+      <w:proofErr w:type="spellEnd"/>
+      <w:r>
+        <w:rPr>
+          <w:rFonts w:ascii="Menlo" w:eastAsia="Times New Roman" w:hAnsi="Menlo" w:cs="Menlo"/>
+          <w:noProof w:val="0"/>
+          <w:color w:val="D4D4D4"/>
+          <w:sz w:val="18"/>
+          <w:szCs w:val="18"/>
+          <w:lang w:eastAsia="es-MX"/>
+        </w:rPr>
+        <w:t>())</w:t>
+      </w:r>
+    </w:p>
+    <w:p>
+      <w:pPr>
+        <w:pStyle w:val="Prrafodelista"/>
+        <w:rPr>
+          <w:rFonts w:ascii="Dax-Regular" w:hAnsi="Dax-Regular"/>
+        </w:rPr>
+      </w:pPr>
+    </w:p>
+    <w:p>
+      <w:pPr>
+        <w:pStyle w:val="Prrafodelista"/>
+        <w:rPr>
+          <w:rFonts w:ascii="Dax-Regular" w:hAnsi="Dax-Regular"/>
+        </w:rPr>
+      </w:pPr>
+      <w:proofErr w:type="spellStart"/>
+      <w:r>
+        <w:rPr>
+          <w:rFonts w:ascii="Dax-Regular" w:hAnsi="Dax-Regular"/>
+        </w:rPr>
+        <w:t>En</w:t>
+      </w:r>
+      <w:proofErr w:type="spellEnd"/>
+      <w:r>
+        <w:rPr>
+          <w:rFonts w:ascii="Dax-Regular" w:hAnsi="Dax-Regular"/>
+        </w:rPr>
+        <w:t xml:space="preserve"> el model:</w:t>
+      </w:r>
+    </w:p>
+    <w:p>
+      <w:pPr>
+        <w:pStyle w:val="Prrafodelista"/>
+        <w:rPr>
+          <w:rFonts w:ascii="Dax-Regular" w:hAnsi="Dax-Regular"/>
+        </w:rPr>
+      </w:pPr>
+    </w:p>
+    <w:p>
+      <w:pPr>
+        <w:shd w:val="clear" w:color="auto" w:fill="1E1E1E"/>
+        <w:spacing w:after="0" w:line="270" w:lineRule="atLeast"/>
+        <w:rPr>
+          <w:rFonts w:ascii="Menlo" w:eastAsia="Times New Roman" w:hAnsi="Menlo" w:cs="Menlo"/>
+          <w:noProof w:val="0"/>
+          <w:color w:val="D4D4D4"/>
+          <w:sz w:val="18"/>
+          <w:szCs w:val="18"/>
+          <w:lang w:eastAsia="es-MX"/>
+        </w:rPr>
+      </w:pPr>
+      <w:r>
+        <w:rPr>
+          <w:rFonts w:ascii="Menlo" w:eastAsia="Times New Roman" w:hAnsi="Menlo" w:cs="Menlo"/>
+          <w:noProof w:val="0"/>
+          <w:color w:val="569CD6"/>
+          <w:sz w:val="18"/>
+          <w:szCs w:val="18"/>
+          <w:lang w:eastAsia="es-MX"/>
+        </w:rPr>
+        <w:t>def</w:t>
+      </w:r>
+      <w:r>
+        <w:rPr>
+          <w:rFonts w:ascii="Menlo" w:eastAsia="Times New Roman" w:hAnsi="Menlo" w:cs="Menlo"/>
+          <w:noProof w:val="0"/>
+          <w:color w:val="D4D4D4"/>
+          <w:sz w:val="18"/>
+          <w:szCs w:val="18"/>
+          <w:lang w:eastAsia="es-MX"/>
+        </w:rPr>
+        <w:t xml:space="preserve"> </w:t>
+      </w:r>
+      <w:proofErr w:type="spellStart"/>
+      <w:proofErr w:type="gramStart"/>
+      <w:r>
+        <w:rPr>
+          <w:rFonts w:ascii="Menlo" w:eastAsia="Times New Roman" w:hAnsi="Menlo" w:cs="Menlo"/>
+          <w:noProof w:val="0"/>
+          <w:color w:val="DCDCAA"/>
+          <w:sz w:val="18"/>
+          <w:szCs w:val="18"/>
+          <w:lang w:eastAsia="es-MX"/>
+        </w:rPr>
+        <w:t>getCrimesByRange</w:t>
+      </w:r>
+      <w:proofErr w:type="spellEnd"/>
+      <w:r>
+        <w:rPr>
+          <w:rFonts w:ascii="Menlo" w:eastAsia="Times New Roman" w:hAnsi="Menlo" w:cs="Menlo"/>
+          <w:noProof w:val="0"/>
+          <w:color w:val="D4D4D4"/>
+          <w:sz w:val="18"/>
+          <w:szCs w:val="18"/>
+          <w:lang w:eastAsia="es-MX"/>
+        </w:rPr>
+        <w:t>(</w:t>
+      </w:r>
+      <w:proofErr w:type="gramEnd"/>
+      <w:r>
+        <w:rPr>
+          <w:rFonts w:ascii="Menlo" w:eastAsia="Times New Roman" w:hAnsi="Menlo" w:cs="Menlo"/>
+          <w:noProof w:val="0"/>
+          <w:color w:val="9CDCFE"/>
+          <w:sz w:val="18"/>
+          <w:szCs w:val="18"/>
+          <w:lang w:eastAsia="es-MX"/>
+        </w:rPr>
+        <w:t>analyzer</w:t>
+      </w:r>
+      <w:r>
+        <w:rPr>
+          <w:rFonts w:ascii="Menlo" w:eastAsia="Times New Roman" w:hAnsi="Menlo" w:cs="Menlo"/>
+          <w:noProof w:val="0"/>
+          <w:color w:val="D4D4D4"/>
+          <w:sz w:val="18"/>
+          <w:szCs w:val="18"/>
+          <w:lang w:eastAsia="es-MX"/>
+        </w:rPr>
+        <w:t xml:space="preserve">, </w:t>
+      </w:r>
+      <w:proofErr w:type="spellStart"/>
+      <w:r>
+        <w:rPr>
+          <w:rFonts w:ascii="Menlo" w:eastAsia="Times New Roman" w:hAnsi="Menlo" w:cs="Menlo"/>
+          <w:noProof w:val="0"/>
+          <w:color w:val="9CDCFE"/>
+          <w:sz w:val="18"/>
+          <w:szCs w:val="18"/>
+          <w:lang w:eastAsia="es-MX"/>
+        </w:rPr>
+        <w:t>initialDate</w:t>
+      </w:r>
+      <w:proofErr w:type="spellEnd"/>
+      <w:r>
+        <w:rPr>
+          <w:rFonts w:ascii="Menlo" w:eastAsia="Times New Roman" w:hAnsi="Menlo" w:cs="Menlo"/>
+          <w:noProof w:val="0"/>
+          <w:color w:val="D4D4D4"/>
+          <w:sz w:val="18"/>
+          <w:szCs w:val="18"/>
+          <w:lang w:eastAsia="es-MX"/>
+        </w:rPr>
+        <w:t xml:space="preserve">, </w:t>
+      </w:r>
+      <w:proofErr w:type="spellStart"/>
+      <w:r>
+        <w:rPr>
+          <w:rFonts w:ascii="Menlo" w:eastAsia="Times New Roman" w:hAnsi="Menlo" w:cs="Menlo"/>
+          <w:noProof w:val="0"/>
+          <w:color w:val="9CDCFE"/>
+          <w:sz w:val="18"/>
+          <w:szCs w:val="18"/>
+          <w:lang w:eastAsia="es-MX"/>
+        </w:rPr>
+        <w:t>finalDate</w:t>
+      </w:r>
+      <w:proofErr w:type="spellEnd"/>
+      <w:r>
+        <w:rPr>
+          <w:rFonts w:ascii="Menlo" w:eastAsia="Times New Roman" w:hAnsi="Menlo" w:cs="Menlo"/>
+          <w:noProof w:val="0"/>
+          <w:color w:val="D4D4D4"/>
+          <w:sz w:val="18"/>
+          <w:szCs w:val="18"/>
+          <w:lang w:eastAsia="es-MX"/>
+        </w:rPr>
+        <w:t>):</w:t>
+      </w:r>
+    </w:p>
+    <w:p>
+      <w:pPr>
+        <w:shd w:val="clear" w:color="auto" w:fill="1E1E1E"/>
+        <w:spacing w:after="0" w:line="270" w:lineRule="atLeast"/>
+        <w:rPr>
+          <w:rFonts w:ascii="Menlo" w:eastAsia="Times New Roman" w:hAnsi="Menlo" w:cs="Menlo"/>
+          <w:noProof w:val="0"/>
+          <w:color w:val="D4D4D4"/>
+          <w:sz w:val="18"/>
+          <w:szCs w:val="18"/>
+          <w:lang w:val="es-CO" w:eastAsia="es-MX"/>
+        </w:rPr>
+      </w:pPr>
+      <w:r>
+        <w:rPr>
+          <w:rFonts w:ascii="Menlo" w:eastAsia="Times New Roman" w:hAnsi="Menlo" w:cs="Menlo"/>
+          <w:noProof w:val="0"/>
+          <w:color w:val="D4D4D4"/>
+          <w:sz w:val="18"/>
+          <w:szCs w:val="18"/>
+          <w:lang w:eastAsia="es-MX"/>
+        </w:rPr>
+        <w:t xml:space="preserve">    </w:t>
+      </w:r>
+      <w:r>
+        <w:rPr>
+          <w:rFonts w:ascii="Menlo" w:eastAsia="Times New Roman" w:hAnsi="Menlo" w:cs="Menlo"/>
+          <w:noProof w:val="0"/>
+          <w:color w:val="CE9178"/>
+          <w:sz w:val="18"/>
+          <w:szCs w:val="18"/>
+          <w:lang w:val="es-CO" w:eastAsia="es-MX"/>
+        </w:rPr>
+        <w:t>"""</w:t>
+      </w:r>
+    </w:p>
+    <w:p>
+      <w:pPr>
+        <w:shd w:val="clear" w:color="auto" w:fill="1E1E1E"/>
+        <w:spacing w:after="0" w:line="270" w:lineRule="atLeast"/>
+        <w:rPr>
+          <w:rFonts w:ascii="Menlo" w:eastAsia="Times New Roman" w:hAnsi="Menlo" w:cs="Menlo"/>
+          <w:noProof w:val="0"/>
+          <w:color w:val="D4D4D4"/>
+          <w:sz w:val="18"/>
+          <w:szCs w:val="18"/>
+          <w:lang w:val="es-CO" w:eastAsia="es-MX"/>
+        </w:rPr>
+      </w:pPr>
+      <w:r>
+        <w:rPr>
+          <w:rFonts w:ascii="Menlo" w:eastAsia="Times New Roman" w:hAnsi="Menlo" w:cs="Menlo"/>
+          <w:noProof w:val="0"/>
+          <w:color w:val="CE9178"/>
+          <w:sz w:val="18"/>
+          <w:szCs w:val="18"/>
+          <w:lang w:val="es-CO" w:eastAsia="es-MX"/>
+        </w:rPr>
+        <w:t xml:space="preserve">    Retorna el numero de crimenes en un rago de fechas.</w:t>
+      </w:r>
+    </w:p>
+    <w:p>
+      <w:pPr>
+        <w:shd w:val="clear" w:color="auto" w:fill="1E1E1E"/>
+        <w:spacing w:after="0" w:line="270" w:lineRule="atLeast"/>
+        <w:rPr>
+          <w:rFonts w:ascii="Menlo" w:eastAsia="Times New Roman" w:hAnsi="Menlo" w:cs="Menlo"/>
+          <w:noProof w:val="0"/>
+          <w:color w:val="D4D4D4"/>
+          <w:sz w:val="18"/>
+          <w:szCs w:val="18"/>
+          <w:lang w:eastAsia="es-MX"/>
+        </w:rPr>
+      </w:pPr>
+      <w:r>
+        <w:rPr>
+          <w:rFonts w:ascii="Menlo" w:eastAsia="Times New Roman" w:hAnsi="Menlo" w:cs="Menlo"/>
+          <w:noProof w:val="0"/>
+          <w:color w:val="CE9178"/>
+          <w:sz w:val="18"/>
+          <w:szCs w:val="18"/>
+          <w:lang w:val="es-CO" w:eastAsia="es-MX"/>
+        </w:rPr>
+        <w:t xml:space="preserve">    </w:t>
+      </w:r>
+      <w:r>
+        <w:rPr>
+          <w:rFonts w:ascii="Menlo" w:eastAsia="Times New Roman" w:hAnsi="Menlo" w:cs="Menlo"/>
+          <w:noProof w:val="0"/>
+          <w:color w:val="CE9178"/>
+          <w:sz w:val="18"/>
+          <w:szCs w:val="18"/>
+          <w:lang w:eastAsia="es-MX"/>
+        </w:rPr>
+        <w:t>"""</w:t>
+      </w:r>
+    </w:p>
+    <w:p>
+      <w:pPr>
+        <w:shd w:val="clear" w:color="auto" w:fill="1E1E1E"/>
+        <w:spacing w:after="0" w:line="270" w:lineRule="atLeast"/>
+        <w:rPr>
+          <w:rFonts w:ascii="Menlo" w:eastAsia="Times New Roman" w:hAnsi="Menlo" w:cs="Menlo"/>
+          <w:noProof w:val="0"/>
+          <w:color w:val="D4D4D4"/>
+          <w:sz w:val="18"/>
+          <w:szCs w:val="18"/>
+          <w:lang w:eastAsia="es-MX"/>
+        </w:rPr>
+      </w:pPr>
+      <w:r>
+        <w:rPr>
+          <w:rFonts w:ascii="Menlo" w:eastAsia="Times New Roman" w:hAnsi="Menlo" w:cs="Menlo"/>
+          <w:noProof w:val="0"/>
+          <w:color w:val="D4D4D4"/>
+          <w:sz w:val="18"/>
+          <w:szCs w:val="18"/>
+          <w:lang w:eastAsia="es-MX"/>
+        </w:rPr>
+        <w:t xml:space="preserve">    </w:t>
+      </w:r>
+      <w:proofErr w:type="spellStart"/>
+      <w:r>
+        <w:rPr>
+          <w:rFonts w:ascii="Menlo" w:eastAsia="Times New Roman" w:hAnsi="Menlo" w:cs="Menlo"/>
+          <w:noProof w:val="0"/>
+          <w:color w:val="D4D4D4"/>
+          <w:sz w:val="18"/>
+          <w:szCs w:val="18"/>
+          <w:lang w:eastAsia="es-MX"/>
+        </w:rPr>
+        <w:t>lst</w:t>
+      </w:r>
+      <w:proofErr w:type="spellEnd"/>
+      <w:r>
+        <w:rPr>
+          <w:rFonts w:ascii="Menlo" w:eastAsia="Times New Roman" w:hAnsi="Menlo" w:cs="Menlo"/>
+          <w:noProof w:val="0"/>
+          <w:color w:val="D4D4D4"/>
+          <w:sz w:val="18"/>
+          <w:szCs w:val="18"/>
+          <w:lang w:eastAsia="es-MX"/>
+        </w:rPr>
+        <w:t xml:space="preserve"> = </w:t>
+      </w:r>
+      <w:proofErr w:type="spellStart"/>
+      <w:proofErr w:type="gramStart"/>
+      <w:r>
+        <w:rPr>
+          <w:rFonts w:ascii="Menlo" w:eastAsia="Times New Roman" w:hAnsi="Menlo" w:cs="Menlo"/>
+          <w:noProof w:val="0"/>
+          <w:color w:val="D4D4D4"/>
+          <w:sz w:val="18"/>
+          <w:szCs w:val="18"/>
+          <w:lang w:eastAsia="es-MX"/>
+        </w:rPr>
+        <w:t>om.values</w:t>
+      </w:r>
+      <w:proofErr w:type="spellEnd"/>
+      <w:proofErr w:type="gramEnd"/>
+      <w:r>
+        <w:rPr>
+          <w:rFonts w:ascii="Menlo" w:eastAsia="Times New Roman" w:hAnsi="Menlo" w:cs="Menlo"/>
+          <w:noProof w:val="0"/>
+          <w:color w:val="D4D4D4"/>
+          <w:sz w:val="18"/>
+          <w:szCs w:val="18"/>
+          <w:lang w:eastAsia="es-MX"/>
+        </w:rPr>
+        <w:t>(analyzer[</w:t>
+      </w:r>
+      <w:r>
+        <w:rPr>
+          <w:rFonts w:ascii="Menlo" w:eastAsia="Times New Roman" w:hAnsi="Menlo" w:cs="Menlo"/>
+          <w:noProof w:val="0"/>
+          <w:color w:val="CE9178"/>
+          <w:sz w:val="18"/>
+          <w:szCs w:val="18"/>
+          <w:lang w:eastAsia="es-MX"/>
+        </w:rPr>
+        <w:t>'</w:t>
+      </w:r>
+      <w:proofErr w:type="spellStart"/>
+      <w:r>
+        <w:rPr>
+          <w:rFonts w:ascii="Menlo" w:eastAsia="Times New Roman" w:hAnsi="Menlo" w:cs="Menlo"/>
+          <w:noProof w:val="0"/>
+          <w:color w:val="CE9178"/>
+          <w:sz w:val="18"/>
+          <w:szCs w:val="18"/>
+          <w:lang w:eastAsia="es-MX"/>
+        </w:rPr>
+        <w:t>dateIndex</w:t>
+      </w:r>
+      <w:proofErr w:type="spellEnd"/>
+      <w:r>
+        <w:rPr>
+          <w:rFonts w:ascii="Menlo" w:eastAsia="Times New Roman" w:hAnsi="Menlo" w:cs="Menlo"/>
+          <w:noProof w:val="0"/>
+          <w:color w:val="CE9178"/>
+          <w:sz w:val="18"/>
+          <w:szCs w:val="18"/>
+          <w:lang w:eastAsia="es-MX"/>
+        </w:rPr>
+        <w:t>'</w:t>
+      </w:r>
+      <w:r>
+        <w:rPr>
+          <w:rFonts w:ascii="Menlo" w:eastAsia="Times New Roman" w:hAnsi="Menlo" w:cs="Menlo"/>
+          <w:noProof w:val="0"/>
+          <w:color w:val="D4D4D4"/>
+          <w:sz w:val="18"/>
+          <w:szCs w:val="18"/>
+          <w:lang w:eastAsia="es-MX"/>
+        </w:rPr>
+        <w:t xml:space="preserve">], </w:t>
+      </w:r>
+      <w:proofErr w:type="spellStart"/>
+      <w:r>
+        <w:rPr>
+          <w:rFonts w:ascii="Menlo" w:eastAsia="Times New Roman" w:hAnsi="Menlo" w:cs="Menlo"/>
+          <w:noProof w:val="0"/>
+          <w:color w:val="D4D4D4"/>
+          <w:sz w:val="18"/>
+          <w:szCs w:val="18"/>
+          <w:lang w:eastAsia="es-MX"/>
+        </w:rPr>
+        <w:t>initialDate</w:t>
+      </w:r>
+      <w:proofErr w:type="spellEnd"/>
+      <w:r>
+        <w:rPr>
+          <w:rFonts w:ascii="Menlo" w:eastAsia="Times New Roman" w:hAnsi="Menlo" w:cs="Menlo"/>
+          <w:noProof w:val="0"/>
+          <w:color w:val="D4D4D4"/>
+          <w:sz w:val="18"/>
+          <w:szCs w:val="18"/>
+          <w:lang w:eastAsia="es-MX"/>
+        </w:rPr>
+        <w:t xml:space="preserve">, </w:t>
+      </w:r>
+      <w:proofErr w:type="spellStart"/>
+      <w:r>
+        <w:rPr>
+          <w:rFonts w:ascii="Menlo" w:eastAsia="Times New Roman" w:hAnsi="Menlo" w:cs="Menlo"/>
+          <w:noProof w:val="0"/>
+          <w:color w:val="D4D4D4"/>
+          <w:sz w:val="18"/>
+          <w:szCs w:val="18"/>
+          <w:lang w:eastAsia="es-MX"/>
+        </w:rPr>
+        <w:t>finalDate</w:t>
+      </w:r>
+      <w:proofErr w:type="spellEnd"/>
+      <w:r>
+        <w:rPr>
+          <w:rFonts w:ascii="Menlo" w:eastAsia="Times New Roman" w:hAnsi="Menlo" w:cs="Menlo"/>
+          <w:noProof w:val="0"/>
+          <w:color w:val="D4D4D4"/>
+          <w:sz w:val="18"/>
+          <w:szCs w:val="18"/>
+          <w:lang w:eastAsia="es-MX"/>
+        </w:rPr>
+        <w:t>)</w:t>
+      </w:r>
+    </w:p>
+    <w:p>
+      <w:pPr>
+        <w:shd w:val="clear" w:color="auto" w:fill="1E1E1E"/>
+        <w:spacing w:after="0" w:line="270" w:lineRule="atLeast"/>
+        <w:rPr>
+          <w:rFonts w:ascii="Menlo" w:eastAsia="Times New Roman" w:hAnsi="Menlo" w:cs="Menlo"/>
+          <w:noProof w:val="0"/>
+          <w:color w:val="D4D4D4"/>
+          <w:sz w:val="18"/>
+          <w:szCs w:val="18"/>
+          <w:lang w:eastAsia="es-MX"/>
+        </w:rPr>
+      </w:pPr>
+      <w:r>
+        <w:rPr>
+          <w:rFonts w:ascii="Menlo" w:eastAsia="Times New Roman" w:hAnsi="Menlo" w:cs="Menlo"/>
+          <w:noProof w:val="0"/>
+          <w:color w:val="D4D4D4"/>
+          <w:sz w:val="18"/>
+          <w:szCs w:val="18"/>
+          <w:lang w:eastAsia="es-MX"/>
+        </w:rPr>
+        <w:t xml:space="preserve">    </w:t>
+      </w:r>
+      <w:proofErr w:type="spellStart"/>
+      <w:r>
+        <w:rPr>
+          <w:rFonts w:ascii="Menlo" w:eastAsia="Times New Roman" w:hAnsi="Menlo" w:cs="Menlo"/>
+          <w:noProof w:val="0"/>
+          <w:color w:val="D4D4D4"/>
+          <w:sz w:val="18"/>
+          <w:szCs w:val="18"/>
+          <w:lang w:eastAsia="es-MX"/>
+        </w:rPr>
+        <w:t>totcrimes</w:t>
+      </w:r>
+      <w:proofErr w:type="spellEnd"/>
+      <w:r>
+        <w:rPr>
+          <w:rFonts w:ascii="Menlo" w:eastAsia="Times New Roman" w:hAnsi="Menlo" w:cs="Menlo"/>
+          <w:noProof w:val="0"/>
+          <w:color w:val="D4D4D4"/>
+          <w:sz w:val="18"/>
+          <w:szCs w:val="18"/>
+          <w:lang w:eastAsia="es-MX"/>
+        </w:rPr>
+        <w:t xml:space="preserve"> = </w:t>
+      </w:r>
+      <w:r>
+        <w:rPr>
+          <w:rFonts w:ascii="Menlo" w:eastAsia="Times New Roman" w:hAnsi="Menlo" w:cs="Menlo"/>
+          <w:noProof w:val="0"/>
+          <w:color w:val="B5CEA8"/>
+          <w:sz w:val="18"/>
+          <w:szCs w:val="18"/>
+          <w:lang w:eastAsia="es-MX"/>
+        </w:rPr>
+        <w:t>0</w:t>
+      </w:r>
+    </w:p>
+    <w:p>
+      <w:pPr>
+        <w:shd w:val="clear" w:color="auto" w:fill="1E1E1E"/>
+        <w:spacing w:after="0" w:line="270" w:lineRule="atLeast"/>
+        <w:rPr>
+          <w:rFonts w:ascii="Menlo" w:eastAsia="Times New Roman" w:hAnsi="Menlo" w:cs="Menlo"/>
+          <w:noProof w:val="0"/>
+          <w:color w:val="D4D4D4"/>
+          <w:sz w:val="18"/>
+          <w:szCs w:val="18"/>
+          <w:lang w:eastAsia="es-MX"/>
+        </w:rPr>
+      </w:pPr>
+      <w:r>
+        <w:rPr>
+          <w:rFonts w:ascii="Menlo" w:eastAsia="Times New Roman" w:hAnsi="Menlo" w:cs="Menlo"/>
+          <w:noProof w:val="0"/>
+          <w:color w:val="D4D4D4"/>
+          <w:sz w:val="18"/>
+          <w:szCs w:val="18"/>
+          <w:lang w:eastAsia="es-MX"/>
+        </w:rPr>
+        <w:t xml:space="preserve">    </w:t>
+      </w:r>
+      <w:r>
+        <w:rPr>
+          <w:rFonts w:ascii="Menlo" w:eastAsia="Times New Roman" w:hAnsi="Menlo" w:cs="Menlo"/>
+          <w:noProof w:val="0"/>
+          <w:color w:val="C586C0"/>
+          <w:sz w:val="18"/>
+          <w:szCs w:val="18"/>
+          <w:lang w:eastAsia="es-MX"/>
+        </w:rPr>
+        <w:t>for</w:t>
+      </w:r>
+      <w:r>
+        <w:rPr>
+          <w:rFonts w:ascii="Menlo" w:eastAsia="Times New Roman" w:hAnsi="Menlo" w:cs="Menlo"/>
+          <w:noProof w:val="0"/>
+          <w:color w:val="D4D4D4"/>
+          <w:sz w:val="18"/>
+          <w:szCs w:val="18"/>
+          <w:lang w:eastAsia="es-MX"/>
+        </w:rPr>
+        <w:t xml:space="preserve"> </w:t>
+      </w:r>
+      <w:proofErr w:type="spellStart"/>
+      <w:r>
+        <w:rPr>
+          <w:rFonts w:ascii="Menlo" w:eastAsia="Times New Roman" w:hAnsi="Menlo" w:cs="Menlo"/>
+          <w:noProof w:val="0"/>
+          <w:color w:val="D4D4D4"/>
+          <w:sz w:val="18"/>
+          <w:szCs w:val="18"/>
+          <w:lang w:eastAsia="es-MX"/>
+        </w:rPr>
+        <w:t>lstdate</w:t>
+      </w:r>
+      <w:proofErr w:type="spellEnd"/>
+      <w:r>
+        <w:rPr>
+          <w:rFonts w:ascii="Menlo" w:eastAsia="Times New Roman" w:hAnsi="Menlo" w:cs="Menlo"/>
+          <w:noProof w:val="0"/>
+          <w:color w:val="D4D4D4"/>
+          <w:sz w:val="18"/>
+          <w:szCs w:val="18"/>
+          <w:lang w:eastAsia="es-MX"/>
+        </w:rPr>
+        <w:t xml:space="preserve"> </w:t>
+      </w:r>
+      <w:r>
+        <w:rPr>
+          <w:rFonts w:ascii="Menlo" w:eastAsia="Times New Roman" w:hAnsi="Menlo" w:cs="Menlo"/>
+          <w:noProof w:val="0"/>
+          <w:color w:val="C586C0"/>
+          <w:sz w:val="18"/>
+          <w:szCs w:val="18"/>
+          <w:lang w:eastAsia="es-MX"/>
+        </w:rPr>
+        <w:t>in</w:t>
+      </w:r>
+      <w:r>
+        <w:rPr>
+          <w:rFonts w:ascii="Menlo" w:eastAsia="Times New Roman" w:hAnsi="Menlo" w:cs="Menlo"/>
+          <w:noProof w:val="0"/>
+          <w:color w:val="D4D4D4"/>
+          <w:sz w:val="18"/>
+          <w:szCs w:val="18"/>
+          <w:lang w:eastAsia="es-MX"/>
+        </w:rPr>
+        <w:t xml:space="preserve"> </w:t>
+      </w:r>
+      <w:proofErr w:type="spellStart"/>
+      <w:proofErr w:type="gramStart"/>
+      <w:r>
+        <w:rPr>
+          <w:rFonts w:ascii="Menlo" w:eastAsia="Times New Roman" w:hAnsi="Menlo" w:cs="Menlo"/>
+          <w:noProof w:val="0"/>
+          <w:color w:val="D4D4D4"/>
+          <w:sz w:val="18"/>
+          <w:szCs w:val="18"/>
+          <w:lang w:eastAsia="es-MX"/>
+        </w:rPr>
+        <w:t>lt.iterator</w:t>
+      </w:r>
+      <w:proofErr w:type="spellEnd"/>
+      <w:proofErr w:type="gramEnd"/>
+      <w:r>
+        <w:rPr>
+          <w:rFonts w:ascii="Menlo" w:eastAsia="Times New Roman" w:hAnsi="Menlo" w:cs="Menlo"/>
+          <w:noProof w:val="0"/>
+          <w:color w:val="D4D4D4"/>
+          <w:sz w:val="18"/>
+          <w:szCs w:val="18"/>
+          <w:lang w:eastAsia="es-MX"/>
+        </w:rPr>
+        <w:t>(</w:t>
+      </w:r>
+      <w:proofErr w:type="spellStart"/>
+      <w:r>
+        <w:rPr>
+          <w:rFonts w:ascii="Menlo" w:eastAsia="Times New Roman" w:hAnsi="Menlo" w:cs="Menlo"/>
+          <w:noProof w:val="0"/>
+          <w:color w:val="D4D4D4"/>
+          <w:sz w:val="18"/>
+          <w:szCs w:val="18"/>
+          <w:lang w:eastAsia="es-MX"/>
+        </w:rPr>
+        <w:t>lst</w:t>
+      </w:r>
+      <w:proofErr w:type="spellEnd"/>
+      <w:r>
+        <w:rPr>
+          <w:rFonts w:ascii="Menlo" w:eastAsia="Times New Roman" w:hAnsi="Menlo" w:cs="Menlo"/>
+          <w:noProof w:val="0"/>
+          <w:color w:val="D4D4D4"/>
+          <w:sz w:val="18"/>
+          <w:szCs w:val="18"/>
+          <w:lang w:eastAsia="es-MX"/>
+        </w:rPr>
+        <w:t>):</w:t>
+      </w:r>
+    </w:p>
+    <w:p>
+      <w:pPr>
+        <w:shd w:val="clear" w:color="auto" w:fill="1E1E1E"/>
+        <w:spacing w:after="0" w:line="270" w:lineRule="atLeast"/>
+        <w:rPr>
+          <w:rFonts w:ascii="Menlo" w:eastAsia="Times New Roman" w:hAnsi="Menlo" w:cs="Menlo"/>
+          <w:noProof w:val="0"/>
+          <w:color w:val="D4D4D4"/>
+          <w:sz w:val="18"/>
+          <w:szCs w:val="18"/>
+          <w:lang w:eastAsia="es-MX"/>
+        </w:rPr>
+      </w:pPr>
+      <w:r>
+        <w:rPr>
+          <w:rFonts w:ascii="Menlo" w:eastAsia="Times New Roman" w:hAnsi="Menlo" w:cs="Menlo"/>
+          <w:noProof w:val="0"/>
+          <w:color w:val="D4D4D4"/>
+          <w:sz w:val="18"/>
+          <w:szCs w:val="18"/>
+          <w:lang w:eastAsia="es-MX"/>
+        </w:rPr>
+        <w:t xml:space="preserve">        </w:t>
+      </w:r>
+      <w:proofErr w:type="spellStart"/>
+      <w:r>
+        <w:rPr>
+          <w:rFonts w:ascii="Menlo" w:eastAsia="Times New Roman" w:hAnsi="Menlo" w:cs="Menlo"/>
+          <w:noProof w:val="0"/>
+          <w:color w:val="D4D4D4"/>
+          <w:sz w:val="18"/>
+          <w:szCs w:val="18"/>
+          <w:lang w:eastAsia="es-MX"/>
+        </w:rPr>
+        <w:t>totcrimes</w:t>
+      </w:r>
+      <w:proofErr w:type="spellEnd"/>
+      <w:r>
+        <w:rPr>
+          <w:rFonts w:ascii="Menlo" w:eastAsia="Times New Roman" w:hAnsi="Menlo" w:cs="Menlo"/>
+          <w:noProof w:val="0"/>
+          <w:color w:val="D4D4D4"/>
+          <w:sz w:val="18"/>
+          <w:szCs w:val="18"/>
+          <w:lang w:eastAsia="es-MX"/>
+        </w:rPr>
+        <w:t xml:space="preserve"> += </w:t>
+      </w:r>
+      <w:proofErr w:type="spellStart"/>
+      <w:proofErr w:type="gramStart"/>
+      <w:r>
+        <w:rPr>
+          <w:rFonts w:ascii="Menlo" w:eastAsia="Times New Roman" w:hAnsi="Menlo" w:cs="Menlo"/>
+          <w:noProof w:val="0"/>
+          <w:color w:val="D4D4D4"/>
+          <w:sz w:val="18"/>
+          <w:szCs w:val="18"/>
+          <w:lang w:eastAsia="es-MX"/>
+        </w:rPr>
+        <w:t>lt.size</w:t>
+      </w:r>
+      <w:proofErr w:type="spellEnd"/>
+      <w:proofErr w:type="gramEnd"/>
+      <w:r>
+        <w:rPr>
+          <w:rFonts w:ascii="Menlo" w:eastAsia="Times New Roman" w:hAnsi="Menlo" w:cs="Menlo"/>
+          <w:noProof w:val="0"/>
+          <w:color w:val="D4D4D4"/>
+          <w:sz w:val="18"/>
+          <w:szCs w:val="18"/>
+          <w:lang w:eastAsia="es-MX"/>
+        </w:rPr>
+        <w:t>(</w:t>
+      </w:r>
+      <w:proofErr w:type="spellStart"/>
+      <w:r>
+        <w:rPr>
+          <w:rFonts w:ascii="Menlo" w:eastAsia="Times New Roman" w:hAnsi="Menlo" w:cs="Menlo"/>
+          <w:noProof w:val="0"/>
+          <w:color w:val="D4D4D4"/>
+          <w:sz w:val="18"/>
+          <w:szCs w:val="18"/>
+          <w:lang w:eastAsia="es-MX"/>
+        </w:rPr>
+        <w:t>lstdate</w:t>
+      </w:r>
+      <w:proofErr w:type="spellEnd"/>
+      <w:r>
+        <w:rPr>
+          <w:rFonts w:ascii="Menlo" w:eastAsia="Times New Roman" w:hAnsi="Menlo" w:cs="Menlo"/>
+          <w:noProof w:val="0"/>
+          <w:color w:val="D4D4D4"/>
+          <w:sz w:val="18"/>
+          <w:szCs w:val="18"/>
+          <w:lang w:eastAsia="es-MX"/>
+        </w:rPr>
+        <w:t>[</w:t>
+      </w:r>
+      <w:r>
+        <w:rPr>
+          <w:rFonts w:ascii="Menlo" w:eastAsia="Times New Roman" w:hAnsi="Menlo" w:cs="Menlo"/>
+          <w:noProof w:val="0"/>
+          <w:color w:val="CE9178"/>
+          <w:sz w:val="18"/>
+          <w:szCs w:val="18"/>
+          <w:lang w:eastAsia="es-MX"/>
+        </w:rPr>
+        <w:t>'</w:t>
+      </w:r>
+      <w:proofErr w:type="spellStart"/>
+      <w:r>
+        <w:rPr>
+          <w:rFonts w:ascii="Menlo" w:eastAsia="Times New Roman" w:hAnsi="Menlo" w:cs="Menlo"/>
+          <w:noProof w:val="0"/>
+          <w:color w:val="CE9178"/>
+          <w:sz w:val="18"/>
+          <w:szCs w:val="18"/>
+          <w:lang w:eastAsia="es-MX"/>
+        </w:rPr>
+        <w:t>lstcrimes</w:t>
+      </w:r>
+      <w:proofErr w:type="spellEnd"/>
+      <w:r>
+        <w:rPr>
+          <w:rFonts w:ascii="Menlo" w:eastAsia="Times New Roman" w:hAnsi="Menlo" w:cs="Menlo"/>
+          <w:noProof w:val="0"/>
+          <w:color w:val="CE9178"/>
+          <w:sz w:val="18"/>
+          <w:szCs w:val="18"/>
+          <w:lang w:eastAsia="es-MX"/>
+        </w:rPr>
+        <w:t>'</w:t>
+      </w:r>
+      <w:r>
+        <w:rPr>
+          <w:rFonts w:ascii="Menlo" w:eastAsia="Times New Roman" w:hAnsi="Menlo" w:cs="Menlo"/>
+          <w:noProof w:val="0"/>
+          <w:color w:val="D4D4D4"/>
+          <w:sz w:val="18"/>
+          <w:szCs w:val="18"/>
+          <w:lang w:eastAsia="es-MX"/>
+        </w:rPr>
+        <w:t>])</w:t>
+      </w:r>
+    </w:p>
+    <w:p>
+      <w:pPr>
+        <w:shd w:val="clear" w:color="auto" w:fill="1E1E1E"/>
+        <w:spacing w:after="0" w:line="270" w:lineRule="atLeast"/>
+        <w:rPr>
+          <w:rFonts w:ascii="Menlo" w:eastAsia="Times New Roman" w:hAnsi="Menlo" w:cs="Menlo"/>
+          <w:noProof w:val="0"/>
+          <w:color w:val="D4D4D4"/>
+          <w:sz w:val="18"/>
+          <w:szCs w:val="18"/>
+          <w:lang w:val="es-CO" w:eastAsia="es-MX"/>
+        </w:rPr>
+      </w:pPr>
+      <w:r>
+        <w:rPr>
+          <w:rFonts w:ascii="Menlo" w:eastAsia="Times New Roman" w:hAnsi="Menlo" w:cs="Menlo"/>
+          <w:noProof w:val="0"/>
+          <w:color w:val="D4D4D4"/>
+          <w:sz w:val="18"/>
+          <w:szCs w:val="18"/>
+          <w:lang w:eastAsia="es-MX"/>
+        </w:rPr>
+        <w:t xml:space="preserve">    </w:t>
+      </w:r>
+      <w:r>
+        <w:rPr>
+          <w:rFonts w:ascii="Menlo" w:eastAsia="Times New Roman" w:hAnsi="Menlo" w:cs="Menlo"/>
+          <w:noProof w:val="0"/>
+          <w:color w:val="C586C0"/>
+          <w:sz w:val="18"/>
+          <w:szCs w:val="18"/>
+          <w:lang w:val="es-CO" w:eastAsia="es-MX"/>
+        </w:rPr>
+        <w:t>return</w:t>
+      </w:r>
+      <w:r>
+        <w:rPr>
+          <w:rFonts w:ascii="Menlo" w:eastAsia="Times New Roman" w:hAnsi="Menlo" w:cs="Menlo"/>
+          <w:noProof w:val="0"/>
+          <w:color w:val="D4D4D4"/>
+          <w:sz w:val="18"/>
+          <w:szCs w:val="18"/>
+          <w:lang w:val="es-CO" w:eastAsia="es-MX"/>
+        </w:rPr>
+        <w:t xml:space="preserve"> totcrimes</w:t>
+      </w:r>
+    </w:p>
+    <w:p>
+      <w:pPr>
+        <w:shd w:val="clear" w:color="auto" w:fill="1E1E1E"/>
+        <w:spacing w:after="0" w:line="270" w:lineRule="atLeast"/>
+        <w:rPr>
+          <w:rFonts w:ascii="Menlo" w:eastAsia="Times New Roman" w:hAnsi="Menlo" w:cs="Menlo"/>
+          <w:noProof w:val="0"/>
+          <w:color w:val="D4D4D4"/>
+          <w:sz w:val="18"/>
+          <w:szCs w:val="18"/>
+          <w:lang w:val="es-CO" w:eastAsia="es-MX"/>
+        </w:rPr>
+      </w:pPr>
+    </w:p>
+    <w:p>
+      <w:pPr>
+        <w:spacing w:after="0"/>
+        <w:jc w:val="both"/>
+        <w:rPr>
+          <w:rFonts w:ascii="Dax-Regular" w:hAnsi="Dax-Regular"/>
+          <w:lang w:val="es-CO"/>
+        </w:rPr>
+      </w:pPr>
+    </w:p>
+    <w:p>
+      <w:pPr>
+        <w:spacing w:after="0"/>
+        <w:jc w:val="both"/>
+        <w:rPr>
+          <w:rFonts w:ascii="Dax-Regular" w:hAnsi="Dax-Regular"/>
+          <w:lang w:val="es-CO"/>
+        </w:rPr>
+      </w:pPr>
+      <w:r>
+        <w:rPr>
+          <w:rFonts w:ascii="Dax-Regular" w:hAnsi="Dax-Regular"/>
+          <w:lang w:val="es-CO"/>
+        </w:rPr>
+        <w:lastRenderedPageBreak/>
+        <w:t xml:space="preserve">Despues de usar la operación values del TAD ordered maps, se crea un condicional </w:t>
+      </w:r>
+      <w:r>
+        <w:rPr>
+          <w:rFonts w:ascii="Dax-Regular" w:hAnsi="Dax-Regular"/>
+          <w:b/>
+          <w:bCs/>
+          <w:lang w:val="es-CO"/>
+        </w:rPr>
+        <w:t>for-in</w:t>
+      </w:r>
+      <w:r>
+        <w:rPr>
+          <w:rFonts w:ascii="Dax-Regular" w:hAnsi="Dax-Regular"/>
+          <w:lang w:val="es-CO"/>
+        </w:rPr>
+        <w:t xml:space="preserve"> donde se usa el TAD lista, ya que el BST tiene como llave una fecha y como valor una pareja de elementos donde uno de los elementos es la lista de todos los crímenes ocurridos en la fecha de la llave. </w:t>
+      </w:r>
+    </w:p>
+    <w:p>
+      <w:pPr>
+        <w:spacing w:after="0"/>
+        <w:jc w:val="both"/>
+        <w:rPr>
+          <w:rFonts w:ascii="Dax-Regular" w:hAnsi="Dax-Regular"/>
+          <w:lang w:val="es-CO"/>
+        </w:rPr>
+      </w:pPr>
+    </w:p>
+    <w:p>
+      <w:pPr>
+        <w:spacing w:after="0"/>
+        <w:jc w:val="both"/>
+        <w:rPr>
+          <w:rFonts w:ascii="Dax-Regular" w:hAnsi="Dax-Regular"/>
+          <w:lang w:val="es-CO"/>
+        </w:rPr>
+      </w:pPr>
+      <w:r>
+        <w:rPr>
+          <w:rFonts w:ascii="Dax-Regular" w:hAnsi="Dax-Regular"/>
+          <w:lang w:val="es-CO"/>
+        </w:rPr>
+        <w:t>Para responder a la consulta, se necesita ingresar a los valores (cosa que ya se hizo con la operación om.values() ) y recorrer los elementos de la lista. Para ello se utiliza la operación lt.iterator(), que simplemente retorna un iterador para la lista, y lt.size() que informa el número de elementos de la lista.</w:t>
+      </w:r>
     </w:p>
     <w:sectPr>
       <w:pgSz w:w="12240" w:h="15840"/>
@@ -1865,11 +3325,11 @@
       <w:noProof/>
     </w:rPr>
   </w:style>
-  <w:style w:type="paragraph" w:styleId="Heading1">
+  <w:style w:type="paragraph" w:styleId="Ttulo1">
     <w:name w:val="heading 1"/>
     <w:basedOn w:val="Normal"/>
     <w:next w:val="Normal"/>
-    <w:link w:val="Heading1Char"/>
+    <w:link w:val="Ttulo1Car"/>
     <w:uiPriority w:val="9"/>
     <w:qFormat/>
     <w:rsid w:val="003C0715"/>
@@ -1886,11 +3346,11 @@
       <w:szCs w:val="32"/>
     </w:rPr>
   </w:style>
-  <w:style w:type="paragraph" w:styleId="Heading2">
+  <w:style w:type="paragraph" w:styleId="Ttulo2">
     <w:name w:val="heading 2"/>
     <w:basedOn w:val="Normal"/>
     <w:next w:val="Normal"/>
-    <w:link w:val="Heading2Char"/>
+    <w:link w:val="Ttulo2Car"/>
     <w:uiPriority w:val="9"/>
     <w:unhideWhenUsed/>
     <w:qFormat/>
@@ -1908,13 +3368,13 @@
       <w:szCs w:val="26"/>
     </w:rPr>
   </w:style>
-  <w:style w:type="character" w:default="1" w:styleId="DefaultParagraphFont">
+  <w:style w:type="character" w:default="1" w:styleId="Fuentedeprrafopredeter">
     <w:name w:val="Default Paragraph Font"/>
     <w:uiPriority w:val="1"/>
     <w:semiHidden/>
     <w:unhideWhenUsed/>
   </w:style>
-  <w:style w:type="table" w:default="1" w:styleId="TableNormal">
+  <w:style w:type="table" w:default="1" w:styleId="Tablanormal">
     <w:name w:val="Normal Table"/>
     <w:uiPriority w:val="99"/>
     <w:semiHidden/>
@@ -1929,17 +3389,17 @@
       </w:tblCellMar>
     </w:tblPr>
   </w:style>
-  <w:style w:type="numbering" w:default="1" w:styleId="NoList">
+  <w:style w:type="numbering" w:default="1" w:styleId="Sinlista">
     <w:name w:val="No List"/>
     <w:uiPriority w:val="99"/>
     <w:semiHidden/>
     <w:unhideWhenUsed/>
   </w:style>
-  <w:style w:type="paragraph" w:styleId="Title">
+  <w:style w:type="paragraph" w:styleId="Ttulo">
     <w:name w:val="Title"/>
     <w:basedOn w:val="Normal"/>
     <w:next w:val="Normal"/>
-    <w:link w:val="TitleChar"/>
+    <w:link w:val="TtuloCar"/>
     <w:uiPriority w:val="10"/>
     <w:qFormat/>
     <w:rsid w:val="00BA3B38"/>
@@ -1955,10 +3415,10 @@
       <w:szCs w:val="56"/>
     </w:rPr>
   </w:style>
-  <w:style w:type="character" w:customStyle="1" w:styleId="TitleChar">
-    <w:name w:val="Title Char"/>
-    <w:basedOn w:val="DefaultParagraphFont"/>
-    <w:link w:val="Title"/>
+  <w:style w:type="character" w:customStyle="1" w:styleId="TtuloCar">
+    <w:name w:val="Título Car"/>
+    <w:basedOn w:val="Fuentedeprrafopredeter"/>
+    <w:link w:val="Ttulo"/>
     <w:uiPriority w:val="10"/>
     <w:rsid w:val="00BA3B38"/>
     <w:rPr>
@@ -1970,7 +3430,7 @@
       <w:szCs w:val="56"/>
     </w:rPr>
   </w:style>
-  <w:style w:type="paragraph" w:styleId="ListParagraph">
+  <w:style w:type="paragraph" w:styleId="Prrafodelista">
     <w:name w:val="List Paragraph"/>
     <w:basedOn w:val="Normal"/>
     <w:uiPriority w:val="34"/>
@@ -1984,9 +3444,9 @@
       <w:noProof w:val="0"/>
     </w:rPr>
   </w:style>
-  <w:style w:type="character" w:styleId="CommentReference">
+  <w:style w:type="character" w:styleId="Refdecomentario">
     <w:name w:val="annotation reference"/>
-    <w:basedOn w:val="DefaultParagraphFont"/>
+    <w:basedOn w:val="Fuentedeprrafopredeter"/>
     <w:uiPriority w:val="99"/>
     <w:semiHidden/>
     <w:unhideWhenUsed/>
@@ -1996,10 +3456,10 @@
       <w:szCs w:val="16"/>
     </w:rPr>
   </w:style>
-  <w:style w:type="paragraph" w:styleId="CommentText">
+  <w:style w:type="paragraph" w:styleId="Textocomentario">
     <w:name w:val="annotation text"/>
     <w:basedOn w:val="Normal"/>
-    <w:link w:val="CommentTextChar"/>
+    <w:link w:val="TextocomentarioCar"/>
     <w:uiPriority w:val="99"/>
     <w:semiHidden/>
     <w:unhideWhenUsed/>
@@ -2013,10 +3473,10 @@
       <w:szCs w:val="20"/>
     </w:rPr>
   </w:style>
-  <w:style w:type="character" w:customStyle="1" w:styleId="CommentTextChar">
-    <w:name w:val="Comment Text Char"/>
-    <w:basedOn w:val="DefaultParagraphFont"/>
-    <w:link w:val="CommentText"/>
+  <w:style w:type="character" w:customStyle="1" w:styleId="TextocomentarioCar">
+    <w:name w:val="Texto comentario Car"/>
+    <w:basedOn w:val="Fuentedeprrafopredeter"/>
+    <w:link w:val="Textocomentario"/>
     <w:uiPriority w:val="99"/>
     <w:semiHidden/>
     <w:rsid w:val="00A442AC"/>
@@ -2025,7 +3485,7 @@
       <w:szCs w:val="20"/>
     </w:rPr>
   </w:style>
-  <w:style w:type="paragraph" w:styleId="Caption">
+  <w:style w:type="paragraph" w:styleId="Descripcin">
     <w:name w:val="caption"/>
     <w:basedOn w:val="Normal"/>
     <w:next w:val="Normal"/>
@@ -2045,9 +3505,9 @@
       <w:szCs w:val="18"/>
     </w:rPr>
   </w:style>
-  <w:style w:type="table" w:styleId="GridTable2">
+  <w:style w:type="table" w:styleId="Tabladecuadrcula2">
     <w:name w:val="Grid Table 2"/>
-    <w:basedOn w:val="TableNormal"/>
+    <w:basedOn w:val="Tablanormal"/>
     <w:uiPriority w:val="47"/>
     <w:rsid w:val="00076EA8"/>
     <w:pPr>
@@ -2120,10 +3580,10 @@
       </w:tcPr>
     </w:tblStylePr>
   </w:style>
-  <w:style w:type="character" w:customStyle="1" w:styleId="Heading1Char">
-    <w:name w:val="Heading 1 Char"/>
-    <w:basedOn w:val="DefaultParagraphFont"/>
-    <w:link w:val="Heading1"/>
+  <w:style w:type="character" w:customStyle="1" w:styleId="Ttulo1Car">
+    <w:name w:val="Título 1 Car"/>
+    <w:basedOn w:val="Fuentedeprrafopredeter"/>
+    <w:link w:val="Ttulo1"/>
     <w:uiPriority w:val="9"/>
     <w:rsid w:val="003C0715"/>
     <w:rPr>
@@ -2134,10 +3594,10 @@
       <w:szCs w:val="32"/>
     </w:rPr>
   </w:style>
-  <w:style w:type="character" w:customStyle="1" w:styleId="Heading2Char">
-    <w:name w:val="Heading 2 Char"/>
-    <w:basedOn w:val="DefaultParagraphFont"/>
-    <w:link w:val="Heading2"/>
+  <w:style w:type="character" w:customStyle="1" w:styleId="Ttulo2Car">
+    <w:name w:val="Título 2 Car"/>
+    <w:basedOn w:val="Fuentedeprrafopredeter"/>
+    <w:link w:val="Ttulo2"/>
     <w:uiPriority w:val="9"/>
     <w:rsid w:val="003C0715"/>
     <w:rPr>
@@ -2447,9 +3907,12 @@
 </file>
 
 <file path=customXml/item1.xml><?xml version="1.0" encoding="utf-8"?>
-<p:properties xmlns:p="http://schemas.microsoft.com/office/2006/metadata/properties" xmlns:xsi="http://www.w3.org/2001/XMLSchema-instance" xmlns:pc="http://schemas.microsoft.com/office/infopath/2007/PartnerControls">
-  <documentManagement/>
-</p:properties>
+<?mso-contentType ?>
+<FormTemplates xmlns="http://schemas.microsoft.com/sharepoint/v3/contenttype/forms">
+  <Display>DocumentLibraryForm</Display>
+  <Edit>DocumentLibraryForm</Edit>
+  <New>DocumentLibraryForm</New>
+</FormTemplates>
 </file>
 
 <file path=customXml/item2.xml><?xml version="1.0" encoding="utf-8"?>
@@ -2664,31 +4127,43 @@
 </file>
 
 <file path=customXml/item3.xml><?xml version="1.0" encoding="utf-8"?>
-<?mso-contentType ?>
-<FormTemplates xmlns="http://schemas.microsoft.com/sharepoint/v3/contenttype/forms">
-  <Display>DocumentLibraryForm</Display>
-  <Edit>DocumentLibraryForm</Edit>
-  <New>DocumentLibraryForm</New>
-</FormTemplates>
+<p:properties xmlns:p="http://schemas.microsoft.com/office/2006/metadata/properties" xmlns:xsi="http://www.w3.org/2001/XMLSchema-instance" xmlns:pc="http://schemas.microsoft.com/office/infopath/2007/PartnerControls">
+  <documentManagement/>
+</p:properties>
 </file>
 
 <file path=customXml/itemProps1.xml><?xml version="1.0" encoding="utf-8"?>
+<ds:datastoreItem xmlns:ds="http://schemas.openxmlformats.org/officeDocument/2006/customXml" ds:itemID="{1F59EA8B-1FA8-40D2-A8B0-61B9CE1E4579}">
+  <ds:schemaRefs>
+    <ds:schemaRef ds:uri="http://schemas.microsoft.com/sharepoint/v3/contenttype/forms"/>
+  </ds:schemaRefs>
+</ds:datastoreItem>
+</file>
+
+<file path=customXml/itemProps2.xml><?xml version="1.0" encoding="utf-8"?>
+<ds:datastoreItem xmlns:ds="http://schemas.openxmlformats.org/officeDocument/2006/customXml" ds:itemID="{6A402F4C-F49F-4E29-8D88-E716A8E26B87}">
+  <ds:schemaRefs>
+    <ds:schemaRef ds:uri="http://schemas.microsoft.com/office/2006/metadata/contentType"/>
+    <ds:schemaRef ds:uri="http://schemas.microsoft.com/office/2006/metadata/properties/metaAttributes"/>
+    <ds:schemaRef ds:uri="http://www.w3.org/2001/XMLSchema"/>
+    <ds:schemaRef ds:uri="http://schemas.microsoft.com/office/2006/metadata/properties"/>
+    <ds:schemaRef ds:uri="164883f8-7691-4ecf-b54a-664c0d0edefe"/>
+    <ds:schemaRef ds:uri="85e30bcc-d76c-4413-8e4d-2dce22fb0743"/>
+    <ds:schemaRef ds:uri="http://schemas.microsoft.com/office/2006/documentManagement/types"/>
+    <ds:schemaRef ds:uri="http://schemas.microsoft.com/office/infopath/2007/PartnerControls"/>
+    <ds:schemaRef ds:uri="http://schemas.openxmlformats.org/package/2006/metadata/core-properties"/>
+    <ds:schemaRef ds:uri="http://purl.org/dc/elements/1.1/"/>
+    <ds:schemaRef ds:uri="http://purl.org/dc/terms/"/>
+    <ds:schemaRef ds:uri="http://schemas.microsoft.com/internal/obd"/>
+  </ds:schemaRefs>
+</ds:datastoreItem>
+</file>
+
+<file path=customXml/itemProps3.xml><?xml version="1.0" encoding="utf-8"?>
 <ds:datastoreItem xmlns:ds="http://schemas.openxmlformats.org/officeDocument/2006/customXml" ds:itemID="{8542EACB-7939-45C8-99C3-B6897CA7A7EF}">
   <ds:schemaRefs>
     <ds:schemaRef ds:uri="http://schemas.microsoft.com/office/2006/metadata/properties"/>
     <ds:schemaRef ds:uri="http://schemas.microsoft.com/office/infopath/2007/PartnerControls"/>
   </ds:schemaRefs>
 </ds:datastoreItem>
-</file>
-
-<file path=customXml/itemProps2.xml><?xml version="1.0" encoding="utf-8"?>
-<ds:datastoreItem xmlns:ds="http://schemas.openxmlformats.org/officeDocument/2006/customXml" ds:itemID="{6A402F4C-F49F-4E29-8D88-E716A8E26B87}"/>
-</file>
-
-<file path=customXml/itemProps3.xml><?xml version="1.0" encoding="utf-8"?>
-<ds:datastoreItem xmlns:ds="http://schemas.openxmlformats.org/officeDocument/2006/customXml" ds:itemID="{1F59EA8B-1FA8-40D2-A8B0-61B9CE1E4579}">
-  <ds:schemaRefs>
-    <ds:schemaRef ds:uri="http://schemas.microsoft.com/sharepoint/v3/contenttype/forms"/>
-  </ds:schemaRefs>
-</ds:datastoreItem>
 </file>